--- a/fuentes/contenidos/grado05/guion01/MA_05_01_CO_REC200.docx
+++ b/fuentes/contenidos/grado05/guion01/MA_05_01_CO_REC200.docx
@@ -274,19 +274,11 @@
           <w:rFonts w:ascii="Arial" w:hAnsi="Arial" w:cs="Arial"/>
           <w:sz w:val="18"/>
           <w:szCs w:val="18"/>
-          <w:lang w:val="es-ES"/>
-        </w:rPr>
-      </w:pPr>
-    </w:p>
-    <w:p>
-      <w:pPr>
-        <w:rPr>
-          <w:rFonts w:ascii="Arial" w:hAnsi="Arial" w:cs="Arial"/>
-          <w:sz w:val="18"/>
-          <w:szCs w:val="18"/>
-          <w:lang w:val="es-ES_tradnl"/>
-        </w:rPr>
-      </w:pPr>
+          <w:lang w:val="es-ES_tradnl"/>
+        </w:rPr>
+      </w:pPr>
+      <w:bookmarkStart w:id="0" w:name="_GoBack"/>
+      <w:bookmarkEnd w:id="0"/>
     </w:p>
     <w:p>
       <w:pPr>
@@ -365,7 +357,7 @@
           <w:szCs w:val="18"/>
           <w:lang w:val="es-ES_tradnl"/>
         </w:rPr>
-        <w:t>Actividad que consiste en responder preguntas a partir de una situación representada en un diagrama, que corresponde con</w:t>
+        <w:t xml:space="preserve">Actividad de aplicación relacionada con situaciones que involucran </w:t>
       </w:r>
       <w:r>
         <w:rPr>
@@ -375,7 +367,7 @@
           <w:szCs w:val="18"/>
           <w:lang w:val="es-ES"/>
         </w:rPr>
-        <w:t xml:space="preserve"> las relaciones que se establecen entre conjuntos.</w:t>
+        <w:t>las relaciones que se dan entre conjuntos</w:t>
       </w:r>
     </w:p>
     <w:p>
@@ -467,72 +459,52 @@
           <w:lang w:val="es-ES_tradnl"/>
         </w:rPr>
       </w:pPr>
-      <w:r>
-        <w:rPr>
-          <w:rFonts w:ascii="Arial" w:hAnsi="Arial" w:cs="Arial"/>
-          <w:sz w:val="18"/>
-          <w:szCs w:val="18"/>
-          <w:lang w:val="es-ES_tradnl"/>
-        </w:rPr>
-        <w:t>Conjunt</w:t>
-      </w:r>
-      <w:r>
-        <w:rPr>
-          <w:rFonts w:ascii="Arial" w:hAnsi="Arial" w:cs="Arial"/>
-          <w:sz w:val="18"/>
-          <w:szCs w:val="18"/>
-          <w:lang w:val="es-ES_tradnl"/>
-        </w:rPr>
-        <w:t xml:space="preserve">o, relaciones, contenencia, </w:t>
-      </w:r>
-      <w:proofErr w:type="spellStart"/>
-      <w:r>
-        <w:rPr>
-          <w:rFonts w:ascii="Arial" w:hAnsi="Arial" w:cs="Arial"/>
-          <w:sz w:val="18"/>
-          <w:szCs w:val="18"/>
-          <w:lang w:val="es-ES_tradnl"/>
-        </w:rPr>
-        <w:t>disj</w:t>
-      </w:r>
-      <w:r>
-        <w:rPr>
-          <w:rFonts w:ascii="Arial" w:hAnsi="Arial" w:cs="Arial"/>
-          <w:sz w:val="18"/>
-          <w:szCs w:val="18"/>
-          <w:lang w:val="es-ES_tradnl"/>
-        </w:rPr>
-        <w:t>unción</w:t>
-      </w:r>
-      <w:proofErr w:type="spellEnd"/>
-      <w:r>
-        <w:rPr>
-          <w:rFonts w:ascii="Arial" w:hAnsi="Arial" w:cs="Arial"/>
-          <w:sz w:val="18"/>
-          <w:szCs w:val="18"/>
-          <w:lang w:val="es-ES_tradnl"/>
-        </w:rPr>
-        <w:t xml:space="preserve">, </w:t>
-      </w:r>
-      <w:proofErr w:type="spellStart"/>
-      <w:r>
-        <w:rPr>
-          <w:rFonts w:ascii="Arial" w:hAnsi="Arial" w:cs="Arial"/>
-          <w:sz w:val="18"/>
-          <w:szCs w:val="18"/>
-          <w:lang w:val="es-ES_tradnl"/>
-        </w:rPr>
-        <w:t>intersecantes</w:t>
-      </w:r>
-      <w:proofErr w:type="spellEnd"/>
-      <w:r>
-        <w:rPr>
-          <w:rFonts w:ascii="Arial" w:hAnsi="Arial" w:cs="Arial"/>
-          <w:sz w:val="18"/>
-          <w:szCs w:val="18"/>
-          <w:lang w:val="es-ES_tradnl"/>
-        </w:rPr>
-        <w:t>, igualdad</w:t>
+      <w:proofErr w:type="gramStart"/>
+      <w:r>
+        <w:rPr>
+          <w:rFonts w:ascii="Arial" w:hAnsi="Arial" w:cs="Arial"/>
+          <w:sz w:val="18"/>
+          <w:szCs w:val="18"/>
+          <w:lang w:val="es-ES_tradnl"/>
+        </w:rPr>
+        <w:t>c</w:t>
+      </w:r>
+      <w:r>
+        <w:rPr>
+          <w:rFonts w:ascii="Arial" w:hAnsi="Arial" w:cs="Arial"/>
+          <w:sz w:val="18"/>
+          <w:szCs w:val="18"/>
+          <w:lang w:val="es-ES_tradnl"/>
+        </w:rPr>
+        <w:t>onjunt</w:t>
+      </w:r>
+      <w:r>
+        <w:rPr>
+          <w:rFonts w:ascii="Arial" w:hAnsi="Arial" w:cs="Arial"/>
+          <w:sz w:val="18"/>
+          <w:szCs w:val="18"/>
+          <w:lang w:val="es-ES_tradnl"/>
+        </w:rPr>
+        <w:t>o,</w:t>
+      </w:r>
+      <w:proofErr w:type="gramEnd"/>
+      <w:r>
+        <w:rPr>
+          <w:rFonts w:ascii="Arial" w:hAnsi="Arial" w:cs="Arial"/>
+          <w:sz w:val="18"/>
+          <w:szCs w:val="18"/>
+          <w:lang w:val="es-ES_tradnl"/>
+        </w:rPr>
+        <w:t>relaciones,contenencia,disj</w:t>
+      </w:r>
+      <w:r>
+        <w:rPr>
+          <w:rFonts w:ascii="Arial" w:hAnsi="Arial" w:cs="Arial"/>
+          <w:sz w:val="18"/>
+          <w:szCs w:val="18"/>
+          <w:lang w:val="es-ES_tradnl"/>
+        </w:rPr>
+        <w:t>unción,intersecantes,igualdad</w:t>
       </w:r>
     </w:p>
     <w:p>
@@ -595,6 +567,25 @@
           <w:lang w:val="es-ES_tradnl"/>
         </w:rPr>
       </w:pPr>
+    </w:p>
+    <w:p>
+      <w:pPr>
+        <w:rPr>
+          <w:rFonts w:ascii="Arial" w:hAnsi="Arial" w:cs="Arial"/>
+          <w:sz w:val="18"/>
+          <w:szCs w:val="18"/>
+          <w:lang w:val="es-ES_tradnl"/>
+        </w:rPr>
+      </w:pPr>
+      <w:r>
+        <w:rPr>
+          <w:rFonts w:ascii="Arial" w:hAnsi="Arial" w:cs="Arial"/>
+          <w:sz w:val="18"/>
+          <w:szCs w:val="18"/>
+          <w:lang w:val="es-ES_tradnl"/>
+        </w:rPr>
+        <w:t>10 min</w:t>
+      </w:r>
     </w:p>
     <w:p>
       <w:pPr>
@@ -2432,8 +2423,6 @@
           <w:lang w:val="es-ES"/>
         </w:rPr>
       </w:pPr>
-      <w:bookmarkStart w:id="0" w:name="_GoBack"/>
-      <w:bookmarkEnd w:id="0"/>
     </w:p>
     <w:p>
       <w:pPr>
@@ -2632,52 +2621,7 @@
           <w:szCs w:val="18"/>
           <w:lang w:val="es-ES_tradnl"/>
         </w:rPr>
-        <w:t xml:space="preserve">Determina la </w:t>
-      </w:r>
-      <w:r>
-        <w:rPr>
-          <w:rFonts w:ascii="Arial" w:hAnsi="Arial" w:cs="Arial"/>
-          <w:sz w:val="18"/>
-          <w:szCs w:val="18"/>
-          <w:lang w:val="es-ES_tradnl"/>
-        </w:rPr>
-        <w:t xml:space="preserve">relación </w:t>
-      </w:r>
-      <w:r>
-        <w:rPr>
-          <w:rFonts w:ascii="Arial" w:hAnsi="Arial" w:cs="Arial"/>
-          <w:sz w:val="18"/>
-          <w:szCs w:val="18"/>
-          <w:lang w:val="es-ES_tradnl"/>
-        </w:rPr>
-        <w:t xml:space="preserve">que se establece </w:t>
-      </w:r>
-      <w:r>
-        <w:rPr>
-          <w:rFonts w:ascii="Arial" w:hAnsi="Arial" w:cs="Arial"/>
-          <w:sz w:val="18"/>
-          <w:szCs w:val="18"/>
-          <w:lang w:val="es-ES_tradnl"/>
-        </w:rPr>
-        <w:t>entre</w:t>
-      </w:r>
-      <w:r>
-        <w:rPr>
-          <w:rFonts w:ascii="Arial" w:hAnsi="Arial" w:cs="Arial"/>
-          <w:sz w:val="18"/>
-          <w:szCs w:val="18"/>
-          <w:lang w:val="es-ES_tradnl"/>
-        </w:rPr>
-        <w:t xml:space="preserve"> los conjuntos representados en el diagrama</w:t>
-      </w:r>
-      <w:r>
-        <w:rPr>
-          <w:rFonts w:ascii="Arial" w:hAnsi="Arial" w:cs="Arial"/>
-          <w:sz w:val="18"/>
-          <w:szCs w:val="18"/>
-          <w:lang w:val="es-ES_tradnl"/>
-        </w:rPr>
-        <w:t>.</w:t>
+        <w:t>Determina la relación que se establece entre los conjuntos que se representan en el diagrama.</w:t>
       </w:r>
     </w:p>
     <w:p>
@@ -2950,7 +2894,6 @@
           <w:highlight w:val="green"/>
           <w:lang w:val="es-ES_tradnl"/>
         </w:rPr>
-        <w:lastRenderedPageBreak/>
         <w:t>Mostrar calculadora (S/N)</w:t>
       </w:r>
     </w:p>
@@ -4130,7 +4073,7 @@
           <w:szCs w:val="18"/>
           <w:lang w:val="es-MX"/>
         </w:rPr>
-        <w:t>{  }.</w:t>
+        <w:t>{  }</w:t>
       </w:r>
     </w:p>
     <w:p>
@@ -4691,6 +4634,7 @@
           <w:szCs w:val="18"/>
           <w:lang w:val="es-ES_tradnl"/>
         </w:rPr>
+        <w:lastRenderedPageBreak/>
         <w:t xml:space="preserve">* </w:t>
       </w:r>
       <w:r>
@@ -5095,7 +5039,7 @@
           <w:highlight w:val="cyan"/>
           <w:lang w:val="es-MX"/>
         </w:rPr>
-        <w:t>{  }.</w:t>
+        <w:t>{  }</w:t>
       </w:r>
     </w:p>
     <w:p>
@@ -6080,7 +6024,7 @@
           <w:szCs w:val="18"/>
           <w:lang w:val="es-MX"/>
         </w:rPr>
-        <w:t>{  }.</w:t>
+        <w:t>{  }</w:t>
       </w:r>
     </w:p>
     <w:p>
